--- a/задание/Кочеткова М.П. задание практика 3курс.docx
+++ b/задание/Кочеткова М.П. задание практика 3курс.docx
@@ -171,16 +171,7 @@
           <w:sz w:val="22"/>
           <w:szCs w:val="22"/>
         </w:rPr>
-        <w:t xml:space="preserve">Зав. </w:t>
-      </w:r>
-      <w:proofErr w:type="gramStart"/>
-      <w:r>
-        <w:rPr>
-          <w:color w:val="000000"/>
-          <w:sz w:val="22"/>
-          <w:szCs w:val="22"/>
-        </w:rPr>
-        <w:t xml:space="preserve">кафедрой  </w:t>
+        <w:t xml:space="preserve">Зав. кафедрой  </w:t>
       </w:r>
       <w:proofErr w:type="spellStart"/>
       <w:r>
@@ -198,16 +189,7 @@
           <w:sz w:val="22"/>
           <w:szCs w:val="22"/>
         </w:rPr>
-        <w:t>.</w:t>
-      </w:r>
-      <w:proofErr w:type="gramEnd"/>
-      <w:r>
-        <w:rPr>
-          <w:color w:val="000000"/>
-          <w:sz w:val="22"/>
-          <w:szCs w:val="22"/>
-        </w:rPr>
-        <w:t>, проф.</w:t>
+        <w:t>., проф.</w:t>
       </w:r>
     </w:p>
     <w:p>
@@ -260,23 +242,13 @@
           <w:szCs w:val="22"/>
         </w:rPr>
       </w:pPr>
-      <w:proofErr w:type="gramStart"/>
-      <w:r>
-        <w:rPr>
-          <w:color w:val="000000"/>
-          <w:sz w:val="22"/>
-          <w:szCs w:val="22"/>
-        </w:rPr>
-        <w:t xml:space="preserve">«  </w:t>
-      </w:r>
-      <w:proofErr w:type="gramEnd"/>
-      <w:r>
-        <w:rPr>
-          <w:color w:val="000000"/>
-          <w:sz w:val="22"/>
-          <w:szCs w:val="22"/>
-        </w:rPr>
-        <w:t xml:space="preserve">   » ______________ 20___ г.</w:t>
+      <w:r>
+        <w:rPr>
+          <w:color w:val="000000"/>
+          <w:sz w:val="22"/>
+          <w:szCs w:val="22"/>
+        </w:rPr>
+        <w:t>«     » ______________ 20___ г.</w:t>
       </w:r>
     </w:p>
     <w:p>
@@ -397,19 +369,11 @@
         <w:rPr>
           <w:u w:val="single"/>
         </w:rPr>
-        <w:t xml:space="preserve">                                     Кочетковой Марии Павловны                                                        </w:t>
-      </w:r>
-      <w:proofErr w:type="gramStart"/>
-      <w:r>
-        <w:rPr>
-          <w:u w:val="single"/>
-        </w:rPr>
-        <w:t xml:space="preserve">  </w:t>
+        <w:t xml:space="preserve">                                     Кочетковой Марии Павловны                                                          </w:t>
       </w:r>
       <w:r>
         <w:t>.</w:t>
       </w:r>
-      <w:proofErr w:type="gramEnd"/>
     </w:p>
     <w:p>
       <w:pPr>
@@ -450,23 +414,7 @@
           <w:szCs w:val="26"/>
           <w:u w:val="single"/>
         </w:rPr>
-        <w:t>т</w:t>
-      </w:r>
-      <w:r>
-        <w:rPr>
-          <w:sz w:val="26"/>
-          <w:szCs w:val="26"/>
-          <w:u w:val="single"/>
-        </w:rPr>
-        <w:t xml:space="preserve"> </w:t>
-      </w:r>
-      <w:r>
-        <w:rPr>
-          <w:sz w:val="26"/>
-          <w:szCs w:val="26"/>
-          <w:u w:val="single"/>
-        </w:rPr>
-        <w:t xml:space="preserve">кафедры </w:t>
+        <w:t xml:space="preserve">т кафедры </w:t>
       </w:r>
       <w:proofErr w:type="spellStart"/>
       <w:r>
@@ -638,15 +586,15 @@
         <w:tblLook w:val="04A0" w:firstRow="1" w:lastRow="0" w:firstColumn="1" w:lastColumn="0" w:noHBand="0" w:noVBand="1"/>
       </w:tblPr>
       <w:tblGrid>
-        <w:gridCol w:w="4536"/>
-        <w:gridCol w:w="2552"/>
-        <w:gridCol w:w="1134"/>
-        <w:gridCol w:w="1498"/>
+        <w:gridCol w:w="4390"/>
+        <w:gridCol w:w="2693"/>
+        <w:gridCol w:w="1276"/>
+        <w:gridCol w:w="1361"/>
       </w:tblGrid>
       <w:tr>
         <w:tc>
           <w:tcPr>
-            <w:tcW w:w="4536" w:type="dxa"/>
+            <w:tcW w:w="4390" w:type="dxa"/>
             <w:vMerge w:val="restart"/>
             <w:tcBorders>
               <w:top w:val="single" w:sz="4" w:space="0" w:color="000000"/>
@@ -677,7 +625,7 @@
         </w:tc>
         <w:tc>
           <w:tcPr>
-            <w:tcW w:w="2552" w:type="dxa"/>
+            <w:tcW w:w="2693" w:type="dxa"/>
             <w:vMerge w:val="restart"/>
             <w:tcBorders>
               <w:top w:val="single" w:sz="4" w:space="0" w:color="000000"/>
@@ -689,6 +637,7 @@
           </w:tcPr>
           <w:p>
             <w:pPr>
+              <w:jc w:val="center"/>
               <w:rPr>
                 <w:color w:val="000000"/>
                 <w:sz w:val="20"/>
@@ -707,7 +656,7 @@
         </w:tc>
         <w:tc>
           <w:tcPr>
-            <w:tcW w:w="2632" w:type="dxa"/>
+            <w:tcW w:w="2637" w:type="dxa"/>
             <w:gridSpan w:val="2"/>
             <w:tcBorders>
               <w:top w:val="single" w:sz="4" w:space="0" w:color="000000"/>
@@ -758,7 +707,7 @@
       <w:tr>
         <w:tc>
           <w:tcPr>
-            <w:tcW w:w="4536" w:type="dxa"/>
+            <w:tcW w:w="4390" w:type="dxa"/>
             <w:vMerge/>
             <w:tcBorders>
               <w:top w:val="single" w:sz="4" w:space="0" w:color="000000"/>
@@ -781,7 +730,7 @@
         </w:tc>
         <w:tc>
           <w:tcPr>
-            <w:tcW w:w="2552" w:type="dxa"/>
+            <w:tcW w:w="2693" w:type="dxa"/>
             <w:vMerge/>
             <w:tcBorders>
               <w:top w:val="single" w:sz="4" w:space="0" w:color="000000"/>
@@ -804,7 +753,7 @@
         </w:tc>
         <w:tc>
           <w:tcPr>
-            <w:tcW w:w="1134" w:type="dxa"/>
+            <w:tcW w:w="1276" w:type="dxa"/>
             <w:tcBorders>
               <w:top w:val="single" w:sz="4" w:space="0" w:color="000000"/>
               <w:left w:val="single" w:sz="4" w:space="0" w:color="000000"/>
@@ -834,7 +783,7 @@
         </w:tc>
         <w:tc>
           <w:tcPr>
-            <w:tcW w:w="1498" w:type="dxa"/>
+            <w:tcW w:w="1361" w:type="dxa"/>
             <w:tcBorders>
               <w:top w:val="single" w:sz="4" w:space="0" w:color="000000"/>
               <w:left w:val="single" w:sz="4" w:space="0" w:color="000000"/>
@@ -869,14 +818,13 @@
         </w:trPr>
         <w:tc>
           <w:tcPr>
-            <w:tcW w:w="4536" w:type="dxa"/>
+            <w:tcW w:w="4390" w:type="dxa"/>
             <w:tcBorders>
               <w:top w:val="single" w:sz="4" w:space="0" w:color="000000"/>
               <w:left w:val="single" w:sz="4" w:space="0" w:color="000000"/>
               <w:bottom w:val="single" w:sz="4" w:space="0" w:color="000000"/>
               <w:right w:val="single" w:sz="4" w:space="0" w:color="000000"/>
             </w:tcBorders>
-            <w:hideMark/>
           </w:tcPr>
           <w:p>
             <w:pPr>
@@ -896,31 +844,35 @@
               </w:tabs>
               <w:spacing w:after="200" w:line="276" w:lineRule="auto"/>
               <w:rPr>
-                <w:rFonts w:ascii="Calibri" w:eastAsia="Calibri" w:hAnsi="Calibri" w:cs="Calibri"/>
-                <w:color w:val="000000"/>
-                <w:sz w:val="22"/>
-                <w:szCs w:val="22"/>
+                <w:bCs/>
+                <w:color w:val="000000"/>
               </w:rPr>
             </w:pPr>
             <w:r>
               <w:rPr>
-                <w:b/>
-                <w:color w:val="000000"/>
-              </w:rPr>
-              <w:t>Подготовить электронное портфолио по результатам прохождения практики</w:t>
+                <w:bCs/>
+                <w:color w:val="000000"/>
+              </w:rPr>
+              <w:t xml:space="preserve">1. </w:t>
+            </w:r>
+            <w:r>
+              <w:rPr>
+                <w:bCs/>
+                <w:color w:val="000000"/>
+              </w:rPr>
+              <w:t>Провести диагностику производительности компьютерного оборудования</w:t>
             </w:r>
           </w:p>
         </w:tc>
         <w:tc>
           <w:tcPr>
-            <w:tcW w:w="2552" w:type="dxa"/>
+            <w:tcW w:w="2693" w:type="dxa"/>
             <w:tcBorders>
               <w:top w:val="single" w:sz="4" w:space="0" w:color="000000"/>
               <w:left w:val="single" w:sz="4" w:space="0" w:color="000000"/>
               <w:bottom w:val="single" w:sz="4" w:space="0" w:color="000000"/>
               <w:right w:val="single" w:sz="4" w:space="0" w:color="000000"/>
             </w:tcBorders>
-            <w:hideMark/>
           </w:tcPr>
           <w:p>
             <w:pPr>
@@ -935,112 +887,13 @@
               <w:rPr>
                 <w:color w:val="000000"/>
               </w:rPr>
-              <w:t xml:space="preserve">Веб-портфолио формируется как </w:t>
-            </w:r>
-            <w:proofErr w:type="spellStart"/>
-            <w:r>
-              <w:rPr>
-                <w:color w:val="000000"/>
-              </w:rPr>
-              <w:t>Git</w:t>
-            </w:r>
-            <w:proofErr w:type="spellEnd"/>
-            <w:r>
-              <w:rPr>
-                <w:color w:val="000000"/>
-              </w:rPr>
-              <w:t xml:space="preserve">-репозиторий и содержит все загруженные в него результаты выполнения заданий, включая слайды. Пример репозитория: </w:t>
-            </w:r>
-            <w:hyperlink r:id="rId4" w:history="1">
-              <w:r>
-                <w:rPr>
-                  <w:rStyle w:val="ac"/>
-                  <w:rFonts w:eastAsiaTheme="majorEastAsia"/>
-                  <w:color w:val="1155CC"/>
-                </w:rPr>
-                <w:t>https://git.herzen.spb.ru/igossoudarev/clouds</w:t>
-              </w:r>
-            </w:hyperlink>
-            <w:r>
-              <w:rPr>
-                <w:color w:val="000000"/>
-              </w:rPr>
-              <w:t xml:space="preserve"> </w:t>
-            </w:r>
-          </w:p>
-          <w:p>
-            <w:pPr>
-              <w:tabs>
-                <w:tab w:val="left" w:pos="-15"/>
-              </w:tabs>
-              <w:rPr>
-                <w:color w:val="000000"/>
-              </w:rPr>
-            </w:pPr>
-            <w:r>
-              <w:rPr>
-                <w:color w:val="000000"/>
-              </w:rPr>
-              <w:t xml:space="preserve">Ссылка на репозиторий дублируется в курсе </w:t>
-            </w:r>
-            <w:proofErr w:type="spellStart"/>
-            <w:r>
-              <w:rPr>
-                <w:color w:val="000000"/>
-              </w:rPr>
-              <w:t>Moodle</w:t>
-            </w:r>
-            <w:proofErr w:type="spellEnd"/>
-            <w:r>
-              <w:rPr>
-                <w:color w:val="000000"/>
-              </w:rPr>
-              <w:t xml:space="preserve"> </w:t>
-            </w:r>
-            <w:hyperlink r:id="rId5" w:history="1">
-              <w:r>
-                <w:rPr>
-                  <w:rStyle w:val="ac"/>
-                  <w:rFonts w:eastAsiaTheme="majorEastAsia"/>
-                  <w:color w:val="1155CC"/>
-                </w:rPr>
-                <w:t>https://moodle.herzen.spb.ru/course/view.php?id=6029</w:t>
-              </w:r>
-            </w:hyperlink>
-            <w:r>
-              <w:rPr>
-                <w:color w:val="000000"/>
-              </w:rPr>
-              <w:t xml:space="preserve">  в разделе, </w:t>
-            </w:r>
-            <w:r>
-              <w:rPr>
-                <w:color w:val="000000"/>
-              </w:rPr>
-              <w:lastRenderedPageBreak/>
-              <w:t>посвящённом результатам практики, а также в отчёте.</w:t>
-            </w:r>
-          </w:p>
-          <w:p>
-            <w:pPr>
-              <w:tabs>
-                <w:tab w:val="left" w:pos="-15"/>
-              </w:tabs>
-              <w:rPr>
-                <w:color w:val="000000"/>
-              </w:rPr>
-            </w:pPr>
-            <w:r>
-              <w:rPr>
-                <w:color w:val="000000"/>
-              </w:rPr>
-              <w:t xml:space="preserve"> Отчет (текстовый документ). Отчет должен содержать все выполненные задания и ссылку на электронное портфолио.</w:t>
+              <w:t>Краткое текстовое описание проделанной работы в отчете</w:t>
             </w:r>
           </w:p>
         </w:tc>
         <w:tc>
           <w:tcPr>
-            <w:tcW w:w="1134" w:type="dxa"/>
+            <w:tcW w:w="1276" w:type="dxa"/>
             <w:tcBorders>
               <w:top w:val="single" w:sz="4" w:space="0" w:color="000000"/>
               <w:left w:val="single" w:sz="4" w:space="0" w:color="000000"/>
@@ -1057,11 +910,19 @@
                 <w:szCs w:val="20"/>
               </w:rPr>
             </w:pPr>
+            <w:r>
+              <w:rPr>
+                <w:color w:val="000000"/>
+                <w:sz w:val="20"/>
+                <w:szCs w:val="20"/>
+              </w:rPr>
+              <w:t>03.02.2025 – 06.02.2025</w:t>
+            </w:r>
           </w:p>
         </w:tc>
         <w:tc>
           <w:tcPr>
-            <w:tcW w:w="1498" w:type="dxa"/>
+            <w:tcW w:w="1361" w:type="dxa"/>
             <w:tcBorders>
               <w:top w:val="single" w:sz="4" w:space="0" w:color="000000"/>
               <w:left w:val="single" w:sz="4" w:space="0" w:color="000000"/>
@@ -1078,6 +939,880 @@
                 <w:szCs w:val="20"/>
               </w:rPr>
             </w:pPr>
+            <w:r>
+              <w:rPr>
+                <w:color w:val="000000"/>
+                <w:sz w:val="20"/>
+                <w:szCs w:val="20"/>
+              </w:rPr>
+              <w:t>03.02.2025 – 07.02.2025</w:t>
+            </w:r>
+          </w:p>
+        </w:tc>
+      </w:tr>
+      <w:tr>
+        <w:trPr>
+          <w:trHeight w:val="480"/>
+        </w:trPr>
+        <w:tc>
+          <w:tcPr>
+            <w:tcW w:w="4390" w:type="dxa"/>
+            <w:tcBorders>
+              <w:top w:val="single" w:sz="4" w:space="0" w:color="000000"/>
+              <w:left w:val="single" w:sz="4" w:space="0" w:color="000000"/>
+              <w:bottom w:val="single" w:sz="4" w:space="0" w:color="000000"/>
+              <w:right w:val="single" w:sz="4" w:space="0" w:color="000000"/>
+            </w:tcBorders>
+          </w:tcPr>
+          <w:p>
+            <w:pPr>
+              <w:tabs>
+                <w:tab w:val="left" w:pos="560"/>
+                <w:tab w:val="left" w:pos="1120"/>
+                <w:tab w:val="left" w:pos="1680"/>
+                <w:tab w:val="left" w:pos="2240"/>
+                <w:tab w:val="left" w:pos="2800"/>
+                <w:tab w:val="left" w:pos="3360"/>
+                <w:tab w:val="left" w:pos="3920"/>
+                <w:tab w:val="left" w:pos="4480"/>
+                <w:tab w:val="left" w:pos="5040"/>
+                <w:tab w:val="left" w:pos="5600"/>
+                <w:tab w:val="left" w:pos="6160"/>
+                <w:tab w:val="left" w:pos="6720"/>
+              </w:tabs>
+              <w:spacing w:after="200" w:line="276" w:lineRule="auto"/>
+              <w:rPr>
+                <w:bCs/>
+                <w:color w:val="000000"/>
+              </w:rPr>
+            </w:pPr>
+            <w:r>
+              <w:rPr>
+                <w:bCs/>
+                <w:color w:val="000000"/>
+              </w:rPr>
+              <w:t xml:space="preserve">2. Повысить производительность компьютерного оборудования в соответствии с результатами проведенной диагностики  </w:t>
+            </w:r>
+          </w:p>
+        </w:tc>
+        <w:tc>
+          <w:tcPr>
+            <w:tcW w:w="2693" w:type="dxa"/>
+            <w:tcBorders>
+              <w:top w:val="single" w:sz="4" w:space="0" w:color="000000"/>
+              <w:left w:val="single" w:sz="4" w:space="0" w:color="000000"/>
+              <w:bottom w:val="single" w:sz="4" w:space="0" w:color="000000"/>
+              <w:right w:val="single" w:sz="4" w:space="0" w:color="000000"/>
+            </w:tcBorders>
+          </w:tcPr>
+          <w:p>
+            <w:pPr>
+              <w:tabs>
+                <w:tab w:val="left" w:pos="-15"/>
+              </w:tabs>
+              <w:rPr>
+                <w:color w:val="000000"/>
+              </w:rPr>
+            </w:pPr>
+            <w:r>
+              <w:rPr>
+                <w:color w:val="000000"/>
+              </w:rPr>
+              <w:t>Краткое текстовое описание проделанной работы в отчете</w:t>
+            </w:r>
+          </w:p>
+        </w:tc>
+        <w:tc>
+          <w:tcPr>
+            <w:tcW w:w="1276" w:type="dxa"/>
+            <w:tcBorders>
+              <w:top w:val="single" w:sz="4" w:space="0" w:color="000000"/>
+              <w:left w:val="single" w:sz="4" w:space="0" w:color="000000"/>
+              <w:bottom w:val="single" w:sz="4" w:space="0" w:color="000000"/>
+              <w:right w:val="single" w:sz="4" w:space="0" w:color="000000"/>
+            </w:tcBorders>
+          </w:tcPr>
+          <w:p>
+            <w:pPr>
+              <w:jc w:val="both"/>
+              <w:rPr>
+                <w:color w:val="000000"/>
+                <w:sz w:val="20"/>
+                <w:szCs w:val="20"/>
+              </w:rPr>
+            </w:pPr>
+            <w:r>
+              <w:rPr>
+                <w:color w:val="000000"/>
+                <w:sz w:val="20"/>
+                <w:szCs w:val="20"/>
+              </w:rPr>
+              <w:t xml:space="preserve">07.02.2025 – 21.02.2025 </w:t>
+            </w:r>
+          </w:p>
+        </w:tc>
+        <w:tc>
+          <w:tcPr>
+            <w:tcW w:w="1361" w:type="dxa"/>
+            <w:tcBorders>
+              <w:top w:val="single" w:sz="4" w:space="0" w:color="000000"/>
+              <w:left w:val="single" w:sz="4" w:space="0" w:color="000000"/>
+              <w:bottom w:val="single" w:sz="4" w:space="0" w:color="000000"/>
+              <w:right w:val="single" w:sz="4" w:space="0" w:color="000000"/>
+            </w:tcBorders>
+          </w:tcPr>
+          <w:p>
+            <w:pPr>
+              <w:jc w:val="both"/>
+              <w:rPr>
+                <w:color w:val="000000"/>
+                <w:sz w:val="20"/>
+                <w:szCs w:val="20"/>
+              </w:rPr>
+            </w:pPr>
+            <w:r>
+              <w:rPr>
+                <w:color w:val="000000"/>
+                <w:sz w:val="20"/>
+                <w:szCs w:val="20"/>
+              </w:rPr>
+              <w:t>10.02.2025 – 19.02.2025</w:t>
+            </w:r>
+          </w:p>
+        </w:tc>
+      </w:tr>
+      <w:tr>
+        <w:trPr>
+          <w:trHeight w:val="480"/>
+        </w:trPr>
+        <w:tc>
+          <w:tcPr>
+            <w:tcW w:w="4390" w:type="dxa"/>
+            <w:tcBorders>
+              <w:top w:val="single" w:sz="4" w:space="0" w:color="000000"/>
+              <w:left w:val="single" w:sz="4" w:space="0" w:color="000000"/>
+              <w:bottom w:val="single" w:sz="4" w:space="0" w:color="000000"/>
+              <w:right w:val="single" w:sz="4" w:space="0" w:color="000000"/>
+            </w:tcBorders>
+          </w:tcPr>
+          <w:p>
+            <w:pPr>
+              <w:tabs>
+                <w:tab w:val="left" w:pos="560"/>
+                <w:tab w:val="left" w:pos="1120"/>
+                <w:tab w:val="left" w:pos="1680"/>
+                <w:tab w:val="left" w:pos="2240"/>
+                <w:tab w:val="left" w:pos="2800"/>
+                <w:tab w:val="left" w:pos="3360"/>
+                <w:tab w:val="left" w:pos="3920"/>
+                <w:tab w:val="left" w:pos="4480"/>
+                <w:tab w:val="left" w:pos="5040"/>
+                <w:tab w:val="left" w:pos="5600"/>
+                <w:tab w:val="left" w:pos="6160"/>
+                <w:tab w:val="left" w:pos="6720"/>
+              </w:tabs>
+              <w:spacing w:after="200" w:line="276" w:lineRule="auto"/>
+              <w:rPr>
+                <w:bCs/>
+                <w:color w:val="000000"/>
+              </w:rPr>
+            </w:pPr>
+            <w:r>
+              <w:rPr>
+                <w:bCs/>
+                <w:color w:val="000000"/>
+              </w:rPr>
+              <w:t xml:space="preserve">3. </w:t>
+            </w:r>
+            <w:r>
+              <w:rPr>
+                <w:bCs/>
+                <w:color w:val="000000"/>
+              </w:rPr>
+              <w:t xml:space="preserve">Провести установку и настройку операционной системы </w:t>
+            </w:r>
+            <w:r>
+              <w:rPr>
+                <w:bCs/>
+                <w:color w:val="000000"/>
+                <w:lang w:val="en-US"/>
+              </w:rPr>
+              <w:t>Astra</w:t>
+            </w:r>
+            <w:r>
+              <w:rPr>
+                <w:bCs/>
+                <w:color w:val="000000"/>
+              </w:rPr>
+              <w:t xml:space="preserve"> </w:t>
+            </w:r>
+            <w:r>
+              <w:rPr>
+                <w:bCs/>
+                <w:color w:val="000000"/>
+                <w:lang w:val="en-US"/>
+              </w:rPr>
+              <w:t>Linux</w:t>
+            </w:r>
+            <w:r>
+              <w:rPr>
+                <w:bCs/>
+                <w:color w:val="000000"/>
+              </w:rPr>
+              <w:t xml:space="preserve"> (с использованием </w:t>
+            </w:r>
+            <w:r>
+              <w:rPr>
+                <w:bCs/>
+                <w:color w:val="000000"/>
+                <w:lang w:val="en-US"/>
+              </w:rPr>
+              <w:t>BIOS</w:t>
+            </w:r>
+            <w:r>
+              <w:rPr>
+                <w:bCs/>
+                <w:color w:val="000000"/>
+              </w:rPr>
+              <w:t>)</w:t>
+            </w:r>
+          </w:p>
+        </w:tc>
+        <w:tc>
+          <w:tcPr>
+            <w:tcW w:w="2693" w:type="dxa"/>
+            <w:tcBorders>
+              <w:top w:val="single" w:sz="4" w:space="0" w:color="000000"/>
+              <w:left w:val="single" w:sz="4" w:space="0" w:color="000000"/>
+              <w:bottom w:val="single" w:sz="4" w:space="0" w:color="000000"/>
+              <w:right w:val="single" w:sz="4" w:space="0" w:color="000000"/>
+            </w:tcBorders>
+          </w:tcPr>
+          <w:p>
+            <w:pPr>
+              <w:tabs>
+                <w:tab w:val="left" w:pos="-15"/>
+              </w:tabs>
+              <w:rPr>
+                <w:color w:val="000000"/>
+                <w:lang w:val="en-US"/>
+              </w:rPr>
+            </w:pPr>
+            <w:r>
+              <w:rPr>
+                <w:color w:val="000000"/>
+              </w:rPr>
+              <w:t xml:space="preserve">Алгоритм установки </w:t>
+            </w:r>
+            <w:r>
+              <w:rPr>
+                <w:color w:val="000000"/>
+                <w:lang w:val="en-US"/>
+              </w:rPr>
+              <w:t xml:space="preserve">Astra Linux </w:t>
+            </w:r>
+          </w:p>
+        </w:tc>
+        <w:tc>
+          <w:tcPr>
+            <w:tcW w:w="1276" w:type="dxa"/>
+            <w:tcBorders>
+              <w:top w:val="single" w:sz="4" w:space="0" w:color="000000"/>
+              <w:left w:val="single" w:sz="4" w:space="0" w:color="000000"/>
+              <w:bottom w:val="single" w:sz="4" w:space="0" w:color="000000"/>
+              <w:right w:val="single" w:sz="4" w:space="0" w:color="000000"/>
+            </w:tcBorders>
+          </w:tcPr>
+          <w:p>
+            <w:pPr>
+              <w:jc w:val="both"/>
+              <w:rPr>
+                <w:color w:val="000000"/>
+                <w:sz w:val="20"/>
+                <w:szCs w:val="20"/>
+              </w:rPr>
+            </w:pPr>
+            <w:r>
+              <w:rPr>
+                <w:color w:val="000000"/>
+                <w:sz w:val="20"/>
+                <w:szCs w:val="20"/>
+              </w:rPr>
+              <w:t>24.02.2025 – 28.02.2025</w:t>
+            </w:r>
+          </w:p>
+        </w:tc>
+        <w:tc>
+          <w:tcPr>
+            <w:tcW w:w="1361" w:type="dxa"/>
+            <w:tcBorders>
+              <w:top w:val="single" w:sz="4" w:space="0" w:color="000000"/>
+              <w:left w:val="single" w:sz="4" w:space="0" w:color="000000"/>
+              <w:bottom w:val="single" w:sz="4" w:space="0" w:color="000000"/>
+              <w:right w:val="single" w:sz="4" w:space="0" w:color="000000"/>
+            </w:tcBorders>
+          </w:tcPr>
+          <w:p>
+            <w:pPr>
+              <w:jc w:val="both"/>
+              <w:rPr>
+                <w:color w:val="000000"/>
+                <w:sz w:val="20"/>
+                <w:szCs w:val="20"/>
+              </w:rPr>
+            </w:pPr>
+            <w:r>
+              <w:rPr>
+                <w:color w:val="000000"/>
+                <w:sz w:val="20"/>
+                <w:szCs w:val="20"/>
+              </w:rPr>
+              <w:t>20.02.2025 – 27.02.2025</w:t>
+            </w:r>
+          </w:p>
+        </w:tc>
+      </w:tr>
+      <w:tr>
+        <w:trPr>
+          <w:trHeight w:val="480"/>
+        </w:trPr>
+        <w:tc>
+          <w:tcPr>
+            <w:tcW w:w="4390" w:type="dxa"/>
+            <w:tcBorders>
+              <w:top w:val="single" w:sz="4" w:space="0" w:color="000000"/>
+              <w:left w:val="single" w:sz="4" w:space="0" w:color="000000"/>
+              <w:bottom w:val="single" w:sz="4" w:space="0" w:color="000000"/>
+              <w:right w:val="single" w:sz="4" w:space="0" w:color="000000"/>
+            </w:tcBorders>
+          </w:tcPr>
+          <w:p>
+            <w:pPr>
+              <w:tabs>
+                <w:tab w:val="left" w:pos="560"/>
+                <w:tab w:val="left" w:pos="1120"/>
+                <w:tab w:val="left" w:pos="1680"/>
+                <w:tab w:val="left" w:pos="2240"/>
+                <w:tab w:val="left" w:pos="2800"/>
+                <w:tab w:val="left" w:pos="3360"/>
+                <w:tab w:val="left" w:pos="3920"/>
+                <w:tab w:val="left" w:pos="4480"/>
+                <w:tab w:val="left" w:pos="5040"/>
+                <w:tab w:val="left" w:pos="5600"/>
+                <w:tab w:val="left" w:pos="6160"/>
+                <w:tab w:val="left" w:pos="6720"/>
+              </w:tabs>
+              <w:spacing w:after="200" w:line="276" w:lineRule="auto"/>
+              <w:rPr>
+                <w:bCs/>
+                <w:color w:val="000000"/>
+              </w:rPr>
+            </w:pPr>
+            <w:r>
+              <w:rPr>
+                <w:bCs/>
+                <w:color w:val="000000"/>
+              </w:rPr>
+              <w:t xml:space="preserve">4. Создать на компьютере учетные записи (профили) учителей и учеников, </w:t>
+            </w:r>
+            <w:r>
+              <w:rPr>
+                <w:bCs/>
+                <w:color w:val="000000"/>
+              </w:rPr>
+              <w:lastRenderedPageBreak/>
+              <w:t>произвести настройку рабочего окружения</w:t>
+            </w:r>
+          </w:p>
+        </w:tc>
+        <w:tc>
+          <w:tcPr>
+            <w:tcW w:w="2693" w:type="dxa"/>
+            <w:tcBorders>
+              <w:top w:val="single" w:sz="4" w:space="0" w:color="000000"/>
+              <w:left w:val="single" w:sz="4" w:space="0" w:color="000000"/>
+              <w:bottom w:val="single" w:sz="4" w:space="0" w:color="000000"/>
+              <w:right w:val="single" w:sz="4" w:space="0" w:color="000000"/>
+            </w:tcBorders>
+          </w:tcPr>
+          <w:p>
+            <w:pPr>
+              <w:tabs>
+                <w:tab w:val="left" w:pos="-15"/>
+              </w:tabs>
+              <w:rPr>
+                <w:color w:val="000000"/>
+              </w:rPr>
+            </w:pPr>
+            <w:r>
+              <w:rPr>
+                <w:color w:val="000000"/>
+                <w:lang w:val="en-US"/>
+              </w:rPr>
+              <w:lastRenderedPageBreak/>
+              <w:t>Bash-</w:t>
+            </w:r>
+            <w:r>
+              <w:rPr>
+                <w:color w:val="000000"/>
+              </w:rPr>
+              <w:t>скрипты</w:t>
+            </w:r>
+          </w:p>
+        </w:tc>
+        <w:tc>
+          <w:tcPr>
+            <w:tcW w:w="1276" w:type="dxa"/>
+            <w:tcBorders>
+              <w:top w:val="single" w:sz="4" w:space="0" w:color="000000"/>
+              <w:left w:val="single" w:sz="4" w:space="0" w:color="000000"/>
+              <w:bottom w:val="single" w:sz="4" w:space="0" w:color="000000"/>
+              <w:right w:val="single" w:sz="4" w:space="0" w:color="000000"/>
+            </w:tcBorders>
+          </w:tcPr>
+          <w:p>
+            <w:pPr>
+              <w:jc w:val="both"/>
+              <w:rPr>
+                <w:color w:val="000000"/>
+                <w:sz w:val="20"/>
+                <w:szCs w:val="20"/>
+              </w:rPr>
+            </w:pPr>
+            <w:r>
+              <w:rPr>
+                <w:color w:val="000000"/>
+                <w:sz w:val="20"/>
+                <w:szCs w:val="20"/>
+              </w:rPr>
+              <w:t>03.03.2025 – 05.03.2025</w:t>
+            </w:r>
+          </w:p>
+        </w:tc>
+        <w:tc>
+          <w:tcPr>
+            <w:tcW w:w="1361" w:type="dxa"/>
+            <w:tcBorders>
+              <w:top w:val="single" w:sz="4" w:space="0" w:color="000000"/>
+              <w:left w:val="single" w:sz="4" w:space="0" w:color="000000"/>
+              <w:bottom w:val="single" w:sz="4" w:space="0" w:color="000000"/>
+              <w:right w:val="single" w:sz="4" w:space="0" w:color="000000"/>
+            </w:tcBorders>
+          </w:tcPr>
+          <w:p>
+            <w:pPr>
+              <w:jc w:val="both"/>
+              <w:rPr>
+                <w:color w:val="000000"/>
+                <w:sz w:val="20"/>
+                <w:szCs w:val="20"/>
+              </w:rPr>
+            </w:pPr>
+            <w:r>
+              <w:rPr>
+                <w:color w:val="000000"/>
+                <w:sz w:val="20"/>
+                <w:szCs w:val="20"/>
+              </w:rPr>
+              <w:t>28.02.2025 – 05.03.2025</w:t>
+            </w:r>
+          </w:p>
+        </w:tc>
+      </w:tr>
+      <w:tr>
+        <w:trPr>
+          <w:trHeight w:val="480"/>
+        </w:trPr>
+        <w:tc>
+          <w:tcPr>
+            <w:tcW w:w="4390" w:type="dxa"/>
+            <w:tcBorders>
+              <w:top w:val="single" w:sz="4" w:space="0" w:color="000000"/>
+              <w:left w:val="single" w:sz="4" w:space="0" w:color="000000"/>
+              <w:bottom w:val="single" w:sz="4" w:space="0" w:color="000000"/>
+              <w:right w:val="single" w:sz="4" w:space="0" w:color="000000"/>
+            </w:tcBorders>
+          </w:tcPr>
+          <w:p>
+            <w:pPr>
+              <w:tabs>
+                <w:tab w:val="left" w:pos="560"/>
+                <w:tab w:val="left" w:pos="1120"/>
+                <w:tab w:val="left" w:pos="1680"/>
+                <w:tab w:val="left" w:pos="2240"/>
+                <w:tab w:val="left" w:pos="2800"/>
+                <w:tab w:val="left" w:pos="3360"/>
+                <w:tab w:val="left" w:pos="3920"/>
+                <w:tab w:val="left" w:pos="4480"/>
+                <w:tab w:val="left" w:pos="5040"/>
+                <w:tab w:val="left" w:pos="5600"/>
+                <w:tab w:val="left" w:pos="6160"/>
+                <w:tab w:val="left" w:pos="6720"/>
+              </w:tabs>
+              <w:spacing w:after="200" w:line="276" w:lineRule="auto"/>
+              <w:rPr>
+                <w:bCs/>
+                <w:color w:val="000000"/>
+              </w:rPr>
+            </w:pPr>
+            <w:r>
+              <w:rPr>
+                <w:bCs/>
+                <w:color w:val="000000"/>
+              </w:rPr>
+              <w:t xml:space="preserve">5. </w:t>
+            </w:r>
+            <w:r>
+              <w:rPr>
+                <w:bCs/>
+                <w:color w:val="000000"/>
+              </w:rPr>
+              <w:t>Подключить удаленные устройства (принтер, колонки, проектор, интерактивная доска) к компьютерам и настроить их</w:t>
+            </w:r>
+          </w:p>
+        </w:tc>
+        <w:tc>
+          <w:tcPr>
+            <w:tcW w:w="2693" w:type="dxa"/>
+            <w:tcBorders>
+              <w:top w:val="single" w:sz="4" w:space="0" w:color="000000"/>
+              <w:left w:val="single" w:sz="4" w:space="0" w:color="000000"/>
+              <w:bottom w:val="single" w:sz="4" w:space="0" w:color="000000"/>
+              <w:right w:val="single" w:sz="4" w:space="0" w:color="000000"/>
+            </w:tcBorders>
+          </w:tcPr>
+          <w:p>
+            <w:pPr>
+              <w:tabs>
+                <w:tab w:val="left" w:pos="-15"/>
+              </w:tabs>
+              <w:rPr>
+                <w:color w:val="000000"/>
+              </w:rPr>
+            </w:pPr>
+            <w:r>
+              <w:rPr>
+                <w:color w:val="000000"/>
+              </w:rPr>
+              <w:t>Краткое текстовое описание проделанной работы в отчете</w:t>
+            </w:r>
+          </w:p>
+        </w:tc>
+        <w:tc>
+          <w:tcPr>
+            <w:tcW w:w="1276" w:type="dxa"/>
+            <w:tcBorders>
+              <w:top w:val="single" w:sz="4" w:space="0" w:color="000000"/>
+              <w:left w:val="single" w:sz="4" w:space="0" w:color="000000"/>
+              <w:bottom w:val="single" w:sz="4" w:space="0" w:color="000000"/>
+              <w:right w:val="single" w:sz="4" w:space="0" w:color="000000"/>
+            </w:tcBorders>
+          </w:tcPr>
+          <w:p>
+            <w:pPr>
+              <w:jc w:val="both"/>
+              <w:rPr>
+                <w:color w:val="000000"/>
+                <w:sz w:val="20"/>
+                <w:szCs w:val="20"/>
+              </w:rPr>
+            </w:pPr>
+            <w:r>
+              <w:rPr>
+                <w:color w:val="000000"/>
+                <w:sz w:val="20"/>
+                <w:szCs w:val="20"/>
+              </w:rPr>
+              <w:t>03.03.2025 – 05.03.2025</w:t>
+            </w:r>
+          </w:p>
+        </w:tc>
+        <w:tc>
+          <w:tcPr>
+            <w:tcW w:w="1361" w:type="dxa"/>
+            <w:tcBorders>
+              <w:top w:val="single" w:sz="4" w:space="0" w:color="000000"/>
+              <w:left w:val="single" w:sz="4" w:space="0" w:color="000000"/>
+              <w:bottom w:val="single" w:sz="4" w:space="0" w:color="000000"/>
+              <w:right w:val="single" w:sz="4" w:space="0" w:color="000000"/>
+            </w:tcBorders>
+          </w:tcPr>
+          <w:p>
+            <w:pPr>
+              <w:jc w:val="both"/>
+              <w:rPr>
+                <w:color w:val="000000"/>
+                <w:sz w:val="20"/>
+                <w:szCs w:val="20"/>
+              </w:rPr>
+            </w:pPr>
+            <w:r>
+              <w:rPr>
+                <w:color w:val="000000"/>
+                <w:sz w:val="20"/>
+                <w:szCs w:val="20"/>
+              </w:rPr>
+              <w:t>28.02.2025 – 05.03.2025</w:t>
+            </w:r>
+          </w:p>
+        </w:tc>
+      </w:tr>
+      <w:tr>
+        <w:trPr>
+          <w:trHeight w:val="480"/>
+        </w:trPr>
+        <w:tc>
+          <w:tcPr>
+            <w:tcW w:w="4390" w:type="dxa"/>
+            <w:tcBorders>
+              <w:top w:val="single" w:sz="4" w:space="0" w:color="000000"/>
+              <w:left w:val="single" w:sz="4" w:space="0" w:color="000000"/>
+              <w:bottom w:val="single" w:sz="4" w:space="0" w:color="000000"/>
+              <w:right w:val="single" w:sz="4" w:space="0" w:color="000000"/>
+            </w:tcBorders>
+          </w:tcPr>
+          <w:p>
+            <w:pPr>
+              <w:tabs>
+                <w:tab w:val="left" w:pos="560"/>
+                <w:tab w:val="left" w:pos="1120"/>
+                <w:tab w:val="left" w:pos="1680"/>
+                <w:tab w:val="left" w:pos="2240"/>
+                <w:tab w:val="left" w:pos="2800"/>
+                <w:tab w:val="left" w:pos="3360"/>
+                <w:tab w:val="left" w:pos="3920"/>
+                <w:tab w:val="left" w:pos="4480"/>
+                <w:tab w:val="left" w:pos="5040"/>
+                <w:tab w:val="left" w:pos="5600"/>
+                <w:tab w:val="left" w:pos="6160"/>
+                <w:tab w:val="left" w:pos="6720"/>
+              </w:tabs>
+              <w:spacing w:after="200" w:line="276" w:lineRule="auto"/>
+              <w:rPr>
+                <w:b/>
+                <w:color w:val="000000"/>
+              </w:rPr>
+            </w:pPr>
+            <w:r>
+              <w:rPr>
+                <w:b/>
+                <w:color w:val="000000"/>
+              </w:rPr>
+              <w:t>Подготовить электронное портфолио по результатам прохождения практики</w:t>
+            </w:r>
+          </w:p>
+        </w:tc>
+        <w:tc>
+          <w:tcPr>
+            <w:tcW w:w="2693" w:type="dxa"/>
+            <w:tcBorders>
+              <w:top w:val="single" w:sz="4" w:space="0" w:color="000000"/>
+              <w:left w:val="single" w:sz="4" w:space="0" w:color="000000"/>
+              <w:bottom w:val="single" w:sz="4" w:space="0" w:color="000000"/>
+              <w:right w:val="single" w:sz="4" w:space="0" w:color="000000"/>
+            </w:tcBorders>
+          </w:tcPr>
+          <w:p>
+            <w:pPr>
+              <w:tabs>
+                <w:tab w:val="left" w:pos="-15"/>
+              </w:tabs>
+              <w:rPr>
+                <w:color w:val="000000"/>
+              </w:rPr>
+            </w:pPr>
+            <w:r>
+              <w:rPr>
+                <w:color w:val="000000"/>
+              </w:rPr>
+              <w:t xml:space="preserve">Веб-портфолио формируется как </w:t>
+            </w:r>
+            <w:proofErr w:type="spellStart"/>
+            <w:r>
+              <w:rPr>
+                <w:color w:val="000000"/>
+              </w:rPr>
+              <w:t>Git</w:t>
+            </w:r>
+            <w:proofErr w:type="spellEnd"/>
+            <w:r>
+              <w:rPr>
+                <w:color w:val="000000"/>
+              </w:rPr>
+              <w:t xml:space="preserve">-репозиторий и содержит все загруженные в него результаты выполнения заданий, включая слайды. </w:t>
+            </w:r>
+          </w:p>
+          <w:p>
+            <w:pPr>
+              <w:tabs>
+                <w:tab w:val="left" w:pos="-15"/>
+              </w:tabs>
+              <w:rPr>
+                <w:color w:val="000000"/>
+              </w:rPr>
+            </w:pPr>
+            <w:r>
+              <w:rPr>
+                <w:color w:val="000000"/>
+              </w:rPr>
+              <w:t xml:space="preserve">Ссылка на репозиторий дублируется в курсе </w:t>
+            </w:r>
+            <w:proofErr w:type="spellStart"/>
+            <w:r>
+              <w:rPr>
+                <w:color w:val="000000"/>
+              </w:rPr>
+              <w:t>Moodle</w:t>
+            </w:r>
+            <w:proofErr w:type="spellEnd"/>
+            <w:r>
+              <w:rPr>
+                <w:color w:val="000000"/>
+              </w:rPr>
+              <w:t xml:space="preserve"> </w:t>
+            </w:r>
+            <w:hyperlink r:id="rId5" w:history="1">
+              <w:r>
+                <w:rPr>
+                  <w:rStyle w:val="ac"/>
+                  <w:rFonts w:eastAsiaTheme="majorEastAsia"/>
+                  <w:color w:val="1155CC"/>
+                </w:rPr>
+                <w:t>https://moodle.herzen.spb</w:t>
+              </w:r>
+              <w:r>
+                <w:rPr>
+                  <w:rStyle w:val="ac"/>
+                  <w:rFonts w:eastAsiaTheme="majorEastAsia"/>
+                  <w:color w:val="1155CC"/>
+                </w:rPr>
+                <w:t>.</w:t>
+              </w:r>
+              <w:r>
+                <w:rPr>
+                  <w:rStyle w:val="ac"/>
+                  <w:rFonts w:eastAsiaTheme="majorEastAsia"/>
+                  <w:color w:val="1155CC"/>
+                </w:rPr>
+                <w:t>ru/course/view.php?id=6029</w:t>
+              </w:r>
+            </w:hyperlink>
+            <w:r>
+              <w:rPr>
+                <w:color w:val="000000"/>
+              </w:rPr>
+              <w:t xml:space="preserve">  в разделе, посвящённом результатам практики, а также в отчёте.</w:t>
+            </w:r>
+          </w:p>
+          <w:p>
+            <w:pPr>
+              <w:tabs>
+                <w:tab w:val="left" w:pos="-15"/>
+              </w:tabs>
+              <w:rPr>
+                <w:color w:val="000000"/>
+              </w:rPr>
+            </w:pPr>
+            <w:r>
+              <w:rPr>
+                <w:color w:val="000000"/>
+              </w:rPr>
+              <w:t xml:space="preserve"> Отчет (текстовый документ). Отчет должен содержать все выполненные задания и ссылку на электронное портфолио.</w:t>
+            </w:r>
+          </w:p>
+        </w:tc>
+        <w:tc>
+          <w:tcPr>
+            <w:tcW w:w="1276" w:type="dxa"/>
+            <w:tcBorders>
+              <w:top w:val="single" w:sz="4" w:space="0" w:color="000000"/>
+              <w:left w:val="single" w:sz="4" w:space="0" w:color="000000"/>
+              <w:bottom w:val="single" w:sz="4" w:space="0" w:color="000000"/>
+              <w:right w:val="single" w:sz="4" w:space="0" w:color="000000"/>
+            </w:tcBorders>
+          </w:tcPr>
+          <w:p>
+            <w:pPr>
+              <w:jc w:val="both"/>
+              <w:rPr>
+                <w:color w:val="000000"/>
+                <w:sz w:val="20"/>
+                <w:szCs w:val="20"/>
+              </w:rPr>
+            </w:pPr>
+            <w:r>
+              <w:rPr>
+                <w:color w:val="000000"/>
+                <w:sz w:val="20"/>
+                <w:szCs w:val="20"/>
+                <w:lang w:val="en-US"/>
+              </w:rPr>
+              <w:t>06.0</w:t>
+            </w:r>
+            <w:r>
+              <w:rPr>
+                <w:color w:val="000000"/>
+                <w:sz w:val="20"/>
+                <w:szCs w:val="20"/>
+              </w:rPr>
+              <w:t>3</w:t>
+            </w:r>
+            <w:r>
+              <w:rPr>
+                <w:color w:val="000000"/>
+                <w:sz w:val="20"/>
+                <w:szCs w:val="20"/>
+                <w:lang w:val="en-US"/>
+              </w:rPr>
+              <w:t>.2025</w:t>
+            </w:r>
+          </w:p>
+        </w:tc>
+        <w:tc>
+          <w:tcPr>
+            <w:tcW w:w="1361" w:type="dxa"/>
+            <w:tcBorders>
+              <w:top w:val="single" w:sz="4" w:space="0" w:color="000000"/>
+              <w:left w:val="single" w:sz="4" w:space="0" w:color="000000"/>
+              <w:bottom w:val="single" w:sz="4" w:space="0" w:color="000000"/>
+              <w:right w:val="single" w:sz="4" w:space="0" w:color="000000"/>
+            </w:tcBorders>
+          </w:tcPr>
+          <w:p>
+            <w:pPr>
+              <w:jc w:val="both"/>
+              <w:rPr>
+                <w:color w:val="000000"/>
+                <w:sz w:val="20"/>
+                <w:szCs w:val="20"/>
+              </w:rPr>
+            </w:pPr>
+            <w:r>
+              <w:rPr>
+                <w:color w:val="000000"/>
+                <w:sz w:val="20"/>
+                <w:szCs w:val="20"/>
+                <w:lang w:val="en-US"/>
+              </w:rPr>
+              <w:t>06.0</w:t>
+            </w:r>
+            <w:r>
+              <w:rPr>
+                <w:color w:val="000000"/>
+                <w:sz w:val="20"/>
+                <w:szCs w:val="20"/>
+              </w:rPr>
+              <w:t>3</w:t>
+            </w:r>
+            <w:r>
+              <w:rPr>
+                <w:color w:val="000000"/>
+                <w:sz w:val="20"/>
+                <w:szCs w:val="20"/>
+                <w:lang w:val="en-US"/>
+              </w:rPr>
+              <w:t>.2025</w:t>
+            </w:r>
           </w:p>
         </w:tc>
       </w:tr>
@@ -1147,63 +1882,60 @@
           <w:szCs w:val="20"/>
           <w:u w:val="single"/>
         </w:rPr>
-        <w:t xml:space="preserve">           </w:t>
-      </w:r>
-      <w:proofErr w:type="gramStart"/>
-      <w:r>
-        <w:rPr>
-          <w:color w:val="000000"/>
+        <w:t xml:space="preserve">             </w:t>
+      </w:r>
+      <w:r>
+        <w:rPr>
+          <w:color w:val="000000"/>
+          <w:sz w:val="20"/>
+          <w:szCs w:val="20"/>
+        </w:rPr>
+        <w:t>.</w:t>
+      </w:r>
+    </w:p>
+    <w:p>
+      <w:pPr>
+        <w:ind w:left="2160" w:firstLine="720"/>
+        <w:jc w:val="both"/>
+        <w:rPr>
+          <w:sz w:val="20"/>
+          <w:szCs w:val="20"/>
+          <w:vertAlign w:val="superscript"/>
+        </w:rPr>
+      </w:pPr>
+      <w:r>
+        <w:rPr>
+          <w:color w:val="000000"/>
+          <w:sz w:val="20"/>
+          <w:szCs w:val="20"/>
+          <w:vertAlign w:val="superscript"/>
+        </w:rPr>
+        <w:t>(подпись руководителя)</w:t>
+      </w:r>
+    </w:p>
+    <w:p>
+      <w:pPr>
+        <w:jc w:val="both"/>
+        <w:rPr>
+          <w:color w:val="000000"/>
+          <w:sz w:val="20"/>
+          <w:szCs w:val="20"/>
+        </w:rPr>
+      </w:pPr>
+      <w:r>
+        <w:rPr>
+          <w:sz w:val="20"/>
+          <w:szCs w:val="20"/>
+        </w:rPr>
+        <w:t xml:space="preserve">Задание принял к исполнению «03» февраля 2025 г.  </w:t>
+      </w:r>
+      <w:r>
+        <w:rPr>
           <w:sz w:val="20"/>
           <w:szCs w:val="20"/>
           <w:u w:val="single"/>
         </w:rPr>
-        <w:t xml:space="preserve">  </w:t>
-      </w:r>
-      <w:r>
-        <w:rPr>
-          <w:color w:val="000000"/>
-          <w:sz w:val="20"/>
-          <w:szCs w:val="20"/>
-        </w:rPr>
-        <w:t>.</w:t>
-      </w:r>
-      <w:proofErr w:type="gramEnd"/>
-    </w:p>
-    <w:p>
-      <w:pPr>
-        <w:ind w:left="2160" w:firstLine="720"/>
-        <w:jc w:val="both"/>
-        <w:rPr>
-          <w:sz w:val="20"/>
-          <w:szCs w:val="20"/>
-          <w:vertAlign w:val="superscript"/>
-        </w:rPr>
-      </w:pPr>
-      <w:r>
-        <w:rPr>
-          <w:color w:val="000000"/>
-          <w:sz w:val="20"/>
-          <w:szCs w:val="20"/>
-          <w:vertAlign w:val="superscript"/>
-        </w:rPr>
-        <w:t>(подпись руководителя)</w:t>
-      </w:r>
-    </w:p>
-    <w:p>
-      <w:pPr>
-        <w:jc w:val="both"/>
-        <w:rPr>
-          <w:color w:val="000000"/>
-          <w:sz w:val="20"/>
-          <w:szCs w:val="20"/>
-        </w:rPr>
-      </w:pPr>
-      <w:r>
-        <w:rPr>
-          <w:sz w:val="20"/>
-          <w:szCs w:val="20"/>
-        </w:rPr>
-        <w:t xml:space="preserve">Задание принял к исполнению «03» февраля 2025 г.  </w:t>
+        <w:t>Кочеткова М.П.</w:t>
       </w:r>
       <w:r>
         <w:rPr>
@@ -1211,7 +1943,7 @@
           <w:szCs w:val="20"/>
           <w:u w:val="single"/>
         </w:rPr>
-        <w:t>Кочеткова М.П.</w:t>
+        <w:t xml:space="preserve"> </w:t>
       </w:r>
       <w:r>
         <w:rPr>
@@ -1219,7 +1951,7 @@
           <w:szCs w:val="20"/>
           <w:u w:val="single"/>
         </w:rPr>
-        <w:t xml:space="preserve"> </w:t>
+        <w:t xml:space="preserve">                                      </w:t>
       </w:r>
       <w:r>
         <w:rPr>
@@ -1227,33 +1959,15 @@
           <w:szCs w:val="20"/>
           <w:u w:val="single"/>
         </w:rPr>
-        <w:t xml:space="preserve">                                     </w:t>
-      </w:r>
-      <w:proofErr w:type="gramStart"/>
+        <w:t xml:space="preserve"> </w:t>
+      </w:r>
       <w:r>
         <w:rPr>
           <w:sz w:val="20"/>
           <w:szCs w:val="20"/>
-          <w:u w:val="single"/>
-        </w:rPr>
-        <w:t xml:space="preserve"> </w:t>
-      </w:r>
-      <w:r>
-        <w:rPr>
-          <w:sz w:val="20"/>
-          <w:szCs w:val="20"/>
-          <w:u w:val="single"/>
-        </w:rPr>
-        <w:t xml:space="preserve"> </w:t>
-      </w:r>
-      <w:r>
-        <w:rPr>
-          <w:sz w:val="20"/>
-          <w:szCs w:val="20"/>
         </w:rPr>
         <w:t>.</w:t>
       </w:r>
-      <w:proofErr w:type="gramEnd"/>
     </w:p>
     <w:p>
       <w:pPr>
@@ -1948,6 +2662,7 @@
   <w:style w:type="character" w:default="1" w:styleId="a0">
     <w:name w:val="Default Paragraph Font"/>
     <w:uiPriority w:val="1"/>
+    <w:semiHidden/>
     <w:unhideWhenUsed/>
   </w:style>
   <w:style w:type="table" w:default="1" w:styleId="a1">
@@ -2309,6 +3024,18 @@
     <w:rPr>
       <w:color w:val="605E5C"/>
       <w:shd w:val="clear" w:color="auto" w:fill="E1DFDD"/>
+    </w:rPr>
+  </w:style>
+  <w:style w:type="character" w:styleId="ae">
+    <w:name w:val="FollowedHyperlink"/>
+    <w:basedOn w:val="a0"/>
+    <w:uiPriority w:val="99"/>
+    <w:semiHidden/>
+    <w:unhideWhenUsed/>
+    <w:rsid w:val="000E785A"/>
+    <w:rPr>
+      <w:color w:val="954F72" w:themeColor="followedHyperlink"/>
+      <w:u w:val="single"/>
     </w:rPr>
   </w:style>
 </w:styles>
@@ -2607,4 +3334,16 @@
     </a:ext>
   </a:extLst>
 </a:theme>
+</file>
+
+<file path=customXml/item1.xml><?xml version="1.0" encoding="utf-8"?>
+<b:Sources xmlns:b="http://schemas.openxmlformats.org/officeDocument/2006/bibliography" xmlns="http://schemas.openxmlformats.org/officeDocument/2006/bibliography" SelectedStyle="\APASixthEditionOfficeOnline.xsl" StyleName="APA" Version="6"/>
+</file>
+
+<file path=customXml/itemProps1.xml><?xml version="1.0" encoding="utf-8"?>
+<ds:datastoreItem xmlns:ds="http://schemas.openxmlformats.org/officeDocument/2006/customXml" ds:itemID="{609F5D6D-F915-4A82-BFAA-85F3FB630621}">
+  <ds:schemaRefs>
+    <ds:schemaRef ds:uri="http://schemas.openxmlformats.org/officeDocument/2006/bibliography"/>
+  </ds:schemaRefs>
+</ds:datastoreItem>
 </file>
--- a/задание/Кочеткова М.П. задание практика 3курс.docx
+++ b/задание/Кочеткова М.П. задание практика 3курс.docx
@@ -1460,14 +1460,7 @@
                 <w:bCs/>
                 <w:color w:val="000000"/>
               </w:rPr>
-              <w:t xml:space="preserve">5. </w:t>
-            </w:r>
-            <w:r>
-              <w:rPr>
-                <w:bCs/>
-                <w:color w:val="000000"/>
-              </w:rPr>
-              <w:t>Подключить удаленные устройства (принтер, колонки, проектор, интерактивная доска) к компьютерам и настроить их</w:t>
+              <w:t>5. Подключить удаленные устройства (принтер, колонки, проектор, интерактивная доска) к компьютерам и настроить их</w:t>
             </w:r>
           </w:p>
         </w:tc>
@@ -1678,23 +1671,7 @@
                   <w:rFonts w:eastAsiaTheme="majorEastAsia"/>
                   <w:color w:val="1155CC"/>
                 </w:rPr>
-                <w:t>https://moodle.herzen.spb</w:t>
-              </w:r>
-              <w:r>
-                <w:rPr>
-                  <w:rStyle w:val="ac"/>
-                  <w:rFonts w:eastAsiaTheme="majorEastAsia"/>
-                  <w:color w:val="1155CC"/>
-                </w:rPr>
-                <w:t>.</w:t>
-              </w:r>
-              <w:r>
-                <w:rPr>
-                  <w:rStyle w:val="ac"/>
-                  <w:rFonts w:eastAsiaTheme="majorEastAsia"/>
-                  <w:color w:val="1155CC"/>
-                </w:rPr>
-                <w:t>ru/course/view.php?id=6029</w:t>
+                <w:t>https://moodle.herzen.spb.ru/course/view.php?id=6029</w:t>
               </w:r>
             </w:hyperlink>
             <w:r>
@@ -1883,6 +1860,15 @@
           <w:u w:val="single"/>
         </w:rPr>
         <w:t xml:space="preserve">             </w:t>
+      </w:r>
+      <w:r>
+        <w:rPr>
+          <w:color w:val="000000"/>
+          <w:sz w:val="20"/>
+          <w:szCs w:val="20"/>
+          <w:u w:val="single"/>
+        </w:rPr>
+        <w:t xml:space="preserve"> </w:t>
       </w:r>
       <w:r>
         <w:rPr>
